--- a/seminar hasil/F03/Lamp. F04 (D3).docx
+++ b/seminar hasil/F03/Lamp. F04 (D3).docx
@@ -1,6 +1,6 @@
 
 <file path=word/document.xml><?xml version="1.0" encoding="utf-8"?>
-<w:document xmlns:wpc="http://schemas.microsoft.com/office/word/2010/wordprocessingCanvas" xmlns:cx="http://schemas.microsoft.com/office/drawing/2014/chartex" xmlns:cx1="http://schemas.microsoft.com/office/drawing/2015/9/8/chartex" xmlns:cx2="http://schemas.microsoft.com/office/drawing/2015/10/21/chartex" xmlns:cx3="http://schemas.microsoft.com/office/drawing/2016/5/9/chartex" xmlns:cx4="http://schemas.microsoft.com/office/drawing/2016/5/10/chartex" xmlns:cx5="http://schemas.microsoft.com/office/drawing/2016/5/11/chartex" xmlns:cx6="http://schemas.microsoft.com/office/drawing/2016/5/12/chartex" xmlns:cx7="http://schemas.microsoft.com/office/drawing/2016/5/13/chartex" xmlns:cx8="http://schemas.microsoft.com/office/drawing/2016/5/14/chartex" xmlns:mc="http://schemas.openxmlformats.org/markup-compatibility/2006" xmlns:aink="http://schemas.microsoft.com/office/drawing/2016/ink" xmlns:am3d="http://schemas.microsoft.com/office/drawing/2017/model3d" xmlns:o="urn:schemas-microsoft-com:office:office" xmlns:r="http://schemas.openxmlformats.org/officeDocument/2006/relationships" xmlns:m="http://schemas.openxmlformats.org/officeDocument/2006/math" xmlns:v="urn:schemas-microsoft-com:vml" xmlns:wp14="http://schemas.microsoft.com/office/word/2010/wordprocessingDrawing" xmlns:wp="http://schemas.openxmlformats.org/drawingml/2006/wordprocessingDrawing" xmlns:w10="urn:schemas-microsoft-com:office:word" xmlns:w="http://schemas.openxmlformats.org/wordprocessingml/2006/main" xmlns:w14="http://schemas.microsoft.com/office/word/2010/wordml" xmlns:w15="http://schemas.microsoft.com/office/word/2012/wordml" xmlns:w16cid="http://schemas.microsoft.com/office/word/2016/wordml/cid" xmlns:w16se="http://schemas.microsoft.com/office/word/2015/wordml/symex" xmlns:wpg="http://schemas.microsoft.com/office/word/2010/wordprocessingGroup" xmlns:wpi="http://schemas.microsoft.com/office/word/2010/wordprocessingInk" xmlns:wne="http://schemas.microsoft.com/office/word/2006/wordml" xmlns:wps="http://schemas.microsoft.com/office/word/2010/wordprocessingShape" mc:Ignorable="w14 w15 w16se w16cid wp14">
+<w:document xmlns:wpc="http://schemas.microsoft.com/office/word/2010/wordprocessingCanvas" xmlns:mc="http://schemas.openxmlformats.org/markup-compatibility/2006" xmlns:o="urn:schemas-microsoft-com:office:office" xmlns:r="http://schemas.openxmlformats.org/officeDocument/2006/relationships" xmlns:m="http://schemas.openxmlformats.org/officeDocument/2006/math" xmlns:v="urn:schemas-microsoft-com:vml" xmlns:wp14="http://schemas.microsoft.com/office/word/2010/wordprocessingDrawing" xmlns:wp="http://schemas.openxmlformats.org/drawingml/2006/wordprocessingDrawing" xmlns:w10="urn:schemas-microsoft-com:office:word" xmlns:w="http://schemas.openxmlformats.org/wordprocessingml/2006/main" xmlns:w14="http://schemas.microsoft.com/office/word/2010/wordml" xmlns:w15="http://schemas.microsoft.com/office/word/2012/wordml" xmlns:wpg="http://schemas.microsoft.com/office/word/2010/wordprocessingGroup" xmlns:wpi="http://schemas.microsoft.com/office/word/2010/wordprocessingInk" xmlns:wne="http://schemas.microsoft.com/office/word/2006/wordml" xmlns:wps="http://schemas.microsoft.com/office/word/2010/wordprocessingShape" mc:Ignorable="w14 w15 wp14">
   <w:body>
     <w:tbl>
       <w:tblPr>
@@ -219,6 +219,15 @@
         </w:rPr>
         <w:tab/>
       </w:r>
+      <w:r>
+        <w:rPr>
+          <w:rFonts w:ascii="Bookman Old Style" w:hAnsi="Bookman Old Style" w:cs="Arial"/>
+          <w:sz w:val="24"/>
+          <w:szCs w:val="24"/>
+          <w:lang w:val="sv-SE"/>
+        </w:rPr>
+        <w:t>Yogi Arif Widodo</w:t>
+      </w:r>
     </w:p>
     <w:p>
       <w:pPr>
@@ -267,6 +276,16 @@
         </w:rPr>
         <w:tab/>
       </w:r>
+      <w:r>
+        <w:rPr>
+          <w:rFonts w:ascii="Bookman Old Style" w:hAnsi="Bookman Old Style" w:cs="Arial"/>
+          <w:color w:val="000000"/>
+          <w:sz w:val="24"/>
+          <w:szCs w:val="24"/>
+          <w:lang w:val="sv-SE"/>
+        </w:rPr>
+        <w:t>17 615 006</w:t>
+      </w:r>
     </w:p>
     <w:p>
       <w:pPr>
@@ -315,6 +334,16 @@
         </w:rPr>
         <w:tab/>
       </w:r>
+      <w:r>
+        <w:rPr>
+          <w:rFonts w:ascii="Bookman Old Style" w:hAnsi="Bookman Old Style" w:cs="Arial"/>
+          <w:color w:val="000000"/>
+          <w:sz w:val="24"/>
+          <w:szCs w:val="24"/>
+          <w:lang w:val="sv-SE"/>
+        </w:rPr>
+        <w:t>Teknik Informatika</w:t>
+      </w:r>
     </w:p>
     <w:p>
       <w:pPr>
@@ -364,6 +393,18 @@
         </w:rPr>
         <w:tab/>
       </w:r>
+      <w:r>
+        <w:rPr>
+          <w:rFonts w:ascii="Bookman Old Style" w:hAnsi="Bookman Old Style" w:cs="Arial"/>
+          <w:color w:val="000000"/>
+          <w:sz w:val="24"/>
+          <w:szCs w:val="24"/>
+          <w:lang w:val="sv-SE"/>
+        </w:rPr>
+        <w:t>Pembangkitan Kunci Privat Pada Enkripsi RSA Menggunakan Informasi Peranti</w:t>
+      </w:r>
+      <w:bookmarkStart w:id="0" w:name="_GoBack"/>
+      <w:bookmarkEnd w:id="0"/>
     </w:p>
     <w:p>
       <w:pPr>
@@ -1559,8 +1600,6 @@
               </w:rPr>
               <w:t>1</w:t>
             </w:r>
-            <w:bookmarkStart w:id="0" w:name="_GoBack"/>
-            <w:bookmarkEnd w:id="0"/>
             <w:r>
               <w:rPr>
                 <w:rFonts w:ascii="Bookman Old Style" w:hAnsi="Bookman Old Style" w:cs="Arial"/>
@@ -1796,13 +1835,23 @@
                 <w:szCs w:val="24"/>
               </w:rPr>
             </w:pPr>
-            <w:r>
-              <w:rPr>
-                <w:rFonts w:ascii="Bookman Old Style" w:hAnsi="Bookman Old Style" w:cs="Arial"/>
-                <w:sz w:val="24"/>
-                <w:szCs w:val="24"/>
-              </w:rPr>
-              <w:t>Penguji 1/2/3</w:t>
+            <w:proofErr w:type="spellStart"/>
+            <w:r>
+              <w:rPr>
+                <w:rFonts w:ascii="Bookman Old Style" w:hAnsi="Bookman Old Style" w:cs="Arial"/>
+                <w:sz w:val="24"/>
+                <w:szCs w:val="24"/>
+              </w:rPr>
+              <w:t>Penguji</w:t>
+            </w:r>
+            <w:proofErr w:type="spellEnd"/>
+            <w:r>
+              <w:rPr>
+                <w:rFonts w:ascii="Bookman Old Style" w:hAnsi="Bookman Old Style" w:cs="Arial"/>
+                <w:sz w:val="24"/>
+                <w:szCs w:val="24"/>
+              </w:rPr>
+              <w:t xml:space="preserve"> 1/2/3</w:t>
             </w:r>
           </w:p>
           <w:p>
@@ -1838,6 +1887,7 @@
                 <w:sz w:val="24"/>
                 <w:szCs w:val="24"/>
               </w:rPr>
+              <w:lastRenderedPageBreak/>
               <w:t>NIP.</w:t>
             </w:r>
           </w:p>
@@ -1856,14 +1906,35 @@
                 <w:szCs w:val="24"/>
               </w:rPr>
             </w:pPr>
-            <w:r>
-              <w:rPr>
-                <w:rFonts w:ascii="Bookman Old Style" w:hAnsi="Bookman Old Style" w:cs="Arial"/>
-                <w:sz w:val="24"/>
-                <w:szCs w:val="24"/>
-              </w:rPr>
-              <w:t>Tanda tangan</w:t>
-            </w:r>
+            <w:proofErr w:type="spellStart"/>
+            <w:r>
+              <w:rPr>
+                <w:rFonts w:ascii="Bookman Old Style" w:hAnsi="Bookman Old Style" w:cs="Arial"/>
+                <w:sz w:val="24"/>
+                <w:szCs w:val="24"/>
+              </w:rPr>
+              <w:lastRenderedPageBreak/>
+              <w:t>Tanda</w:t>
+            </w:r>
+            <w:proofErr w:type="spellEnd"/>
+            <w:r>
+              <w:rPr>
+                <w:rFonts w:ascii="Bookman Old Style" w:hAnsi="Bookman Old Style" w:cs="Arial"/>
+                <w:sz w:val="24"/>
+                <w:szCs w:val="24"/>
+              </w:rPr>
+              <w:t xml:space="preserve"> </w:t>
+            </w:r>
+            <w:proofErr w:type="spellStart"/>
+            <w:r>
+              <w:rPr>
+                <w:rFonts w:ascii="Bookman Old Style" w:hAnsi="Bookman Old Style" w:cs="Arial"/>
+                <w:sz w:val="24"/>
+                <w:szCs w:val="24"/>
+              </w:rPr>
+              <w:t>tangan</w:t>
+            </w:r>
+            <w:proofErr w:type="spellEnd"/>
           </w:p>
         </w:tc>
       </w:tr>
@@ -1928,13 +1999,33 @@
                 <w:szCs w:val="24"/>
               </w:rPr>
             </w:pPr>
+            <w:proofErr w:type="spellStart"/>
+            <w:proofErr w:type="gramStart"/>
             <w:r>
               <w:rPr>
                 <w:rFonts w:ascii="Bookman Old Style" w:hAnsi="Bookman Old Style"/>
                 <w:sz w:val="24"/>
                 <w:szCs w:val="24"/>
               </w:rPr>
-              <w:t>Penguji  1/2/3 : ……………………………………..</w:t>
+              <w:t>Penguji</w:t>
+            </w:r>
+            <w:proofErr w:type="spellEnd"/>
+            <w:r>
+              <w:rPr>
+                <w:rFonts w:ascii="Bookman Old Style" w:hAnsi="Bookman Old Style"/>
+                <w:sz w:val="24"/>
+                <w:szCs w:val="24"/>
+              </w:rPr>
+              <w:t xml:space="preserve">  1</w:t>
+            </w:r>
+            <w:proofErr w:type="gramEnd"/>
+            <w:r>
+              <w:rPr>
+                <w:rFonts w:ascii="Bookman Old Style" w:hAnsi="Bookman Old Style"/>
+                <w:sz w:val="24"/>
+                <w:szCs w:val="24"/>
+              </w:rPr>
+              <w:t>/2/3 : ……………………………………..</w:t>
             </w:r>
           </w:p>
         </w:tc>
@@ -1990,13 +2081,59 @@
                 <w:szCs w:val="24"/>
               </w:rPr>
             </w:pPr>
+            <w:proofErr w:type="spellStart"/>
             <w:r>
               <w:rPr>
                 <w:rFonts w:ascii="Bookman Old Style" w:hAnsi="Bookman Old Style"/>
                 <w:sz w:val="24"/>
                 <w:szCs w:val="24"/>
               </w:rPr>
-              <w:t>Uraian Catatan / Saran / Usulan :</w:t>
+              <w:t>Uraian</w:t>
+            </w:r>
+            <w:proofErr w:type="spellEnd"/>
+            <w:r>
+              <w:rPr>
+                <w:rFonts w:ascii="Bookman Old Style" w:hAnsi="Bookman Old Style"/>
+                <w:sz w:val="24"/>
+                <w:szCs w:val="24"/>
+              </w:rPr>
+              <w:t xml:space="preserve"> </w:t>
+            </w:r>
+            <w:proofErr w:type="spellStart"/>
+            <w:r>
+              <w:rPr>
+                <w:rFonts w:ascii="Bookman Old Style" w:hAnsi="Bookman Old Style"/>
+                <w:sz w:val="24"/>
+                <w:szCs w:val="24"/>
+              </w:rPr>
+              <w:t>Catatan</w:t>
+            </w:r>
+            <w:proofErr w:type="spellEnd"/>
+            <w:r>
+              <w:rPr>
+                <w:rFonts w:ascii="Bookman Old Style" w:hAnsi="Bookman Old Style"/>
+                <w:sz w:val="24"/>
+                <w:szCs w:val="24"/>
+              </w:rPr>
+              <w:t xml:space="preserve"> / Saran / </w:t>
+            </w:r>
+            <w:proofErr w:type="spellStart"/>
+            <w:r>
+              <w:rPr>
+                <w:rFonts w:ascii="Bookman Old Style" w:hAnsi="Bookman Old Style"/>
+                <w:sz w:val="24"/>
+                <w:szCs w:val="24"/>
+              </w:rPr>
+              <w:t>Usulan</w:t>
+            </w:r>
+            <w:proofErr w:type="spellEnd"/>
+            <w:r>
+              <w:rPr>
+                <w:rFonts w:ascii="Bookman Old Style" w:hAnsi="Bookman Old Style"/>
+                <w:sz w:val="24"/>
+                <w:szCs w:val="24"/>
+              </w:rPr>
+              <w:t xml:space="preserve"> :</w:t>
             </w:r>
           </w:p>
           <w:p>
@@ -2205,7 +2342,7 @@
 </file>
 
 <file path=word/endnotes.xml><?xml version="1.0" encoding="utf-8"?>
-<w:endnotes xmlns:wpc="http://schemas.microsoft.com/office/word/2010/wordprocessingCanvas" xmlns:cx="http://schemas.microsoft.com/office/drawing/2014/chartex" xmlns:cx1="http://schemas.microsoft.com/office/drawing/2015/9/8/chartex" xmlns:cx2="http://schemas.microsoft.com/office/drawing/2015/10/21/chartex" xmlns:cx3="http://schemas.microsoft.com/office/drawing/2016/5/9/chartex" xmlns:cx4="http://schemas.microsoft.com/office/drawing/2016/5/10/chartex" xmlns:cx5="http://schemas.microsoft.com/office/drawing/2016/5/11/chartex" xmlns:cx6="http://schemas.microsoft.com/office/drawing/2016/5/12/chartex" xmlns:cx7="http://schemas.microsoft.com/office/drawing/2016/5/13/chartex" xmlns:cx8="http://schemas.microsoft.com/office/drawing/2016/5/14/chartex" xmlns:mc="http://schemas.openxmlformats.org/markup-compatibility/2006" xmlns:aink="http://schemas.microsoft.com/office/drawing/2016/ink" xmlns:am3d="http://schemas.microsoft.com/office/drawing/2017/model3d" xmlns:o="urn:schemas-microsoft-com:office:office" xmlns:r="http://schemas.openxmlformats.org/officeDocument/2006/relationships" xmlns:m="http://schemas.openxmlformats.org/officeDocument/2006/math" xmlns:v="urn:schemas-microsoft-com:vml" xmlns:wp14="http://schemas.microsoft.com/office/word/2010/wordprocessingDrawing" xmlns:wp="http://schemas.openxmlformats.org/drawingml/2006/wordprocessingDrawing" xmlns:w10="urn:schemas-microsoft-com:office:word" xmlns:w="http://schemas.openxmlformats.org/wordprocessingml/2006/main" xmlns:w14="http://schemas.microsoft.com/office/word/2010/wordml" xmlns:w15="http://schemas.microsoft.com/office/word/2012/wordml" xmlns:w16cid="http://schemas.microsoft.com/office/word/2016/wordml/cid" xmlns:w16se="http://schemas.microsoft.com/office/word/2015/wordml/symex" xmlns:wpg="http://schemas.microsoft.com/office/word/2010/wordprocessingGroup" xmlns:wpi="http://schemas.microsoft.com/office/word/2010/wordprocessingInk" xmlns:wne="http://schemas.microsoft.com/office/word/2006/wordml" xmlns:wps="http://schemas.microsoft.com/office/word/2010/wordprocessingShape" mc:Ignorable="w14 w15 w16se w16cid wp14">
+<w:endnotes xmlns:wpc="http://schemas.microsoft.com/office/word/2010/wordprocessingCanvas" xmlns:mc="http://schemas.openxmlformats.org/markup-compatibility/2006" xmlns:o="urn:schemas-microsoft-com:office:office" xmlns:r="http://schemas.openxmlformats.org/officeDocument/2006/relationships" xmlns:m="http://schemas.openxmlformats.org/officeDocument/2006/math" xmlns:v="urn:schemas-microsoft-com:vml" xmlns:wp14="http://schemas.microsoft.com/office/word/2010/wordprocessingDrawing" xmlns:wp="http://schemas.openxmlformats.org/drawingml/2006/wordprocessingDrawing" xmlns:w10="urn:schemas-microsoft-com:office:word" xmlns:w="http://schemas.openxmlformats.org/wordprocessingml/2006/main" xmlns:w14="http://schemas.microsoft.com/office/word/2010/wordml" xmlns:w15="http://schemas.microsoft.com/office/word/2012/wordml" xmlns:wpg="http://schemas.microsoft.com/office/word/2010/wordprocessingGroup" xmlns:wpi="http://schemas.microsoft.com/office/word/2010/wordprocessingInk" xmlns:wne="http://schemas.microsoft.com/office/word/2006/wordml" xmlns:wps="http://schemas.microsoft.com/office/word/2010/wordprocessingShape" mc:Ignorable="w14 w15 wp14">
   <w:endnote w:type="separator" w:id="-1">
     <w:p>
       <w:pPr>
@@ -2230,7 +2367,7 @@
 </file>
 
 <file path=word/footer1.xml><?xml version="1.0" encoding="utf-8"?>
-<w:ftr xmlns:wpc="http://schemas.microsoft.com/office/word/2010/wordprocessingCanvas" xmlns:cx="http://schemas.microsoft.com/office/drawing/2014/chartex" xmlns:cx1="http://schemas.microsoft.com/office/drawing/2015/9/8/chartex" xmlns:cx2="http://schemas.microsoft.com/office/drawing/2015/10/21/chartex" xmlns:cx3="http://schemas.microsoft.com/office/drawing/2016/5/9/chartex" xmlns:cx4="http://schemas.microsoft.com/office/drawing/2016/5/10/chartex" xmlns:cx5="http://schemas.microsoft.com/office/drawing/2016/5/11/chartex" xmlns:cx6="http://schemas.microsoft.com/office/drawing/2016/5/12/chartex" xmlns:cx7="http://schemas.microsoft.com/office/drawing/2016/5/13/chartex" xmlns:cx8="http://schemas.microsoft.com/office/drawing/2016/5/14/chartex" xmlns:mc="http://schemas.openxmlformats.org/markup-compatibility/2006" xmlns:aink="http://schemas.microsoft.com/office/drawing/2016/ink" xmlns:am3d="http://schemas.microsoft.com/office/drawing/2017/model3d" xmlns:o="urn:schemas-microsoft-com:office:office" xmlns:r="http://schemas.openxmlformats.org/officeDocument/2006/relationships" xmlns:m="http://schemas.openxmlformats.org/officeDocument/2006/math" xmlns:v="urn:schemas-microsoft-com:vml" xmlns:wp14="http://schemas.microsoft.com/office/word/2010/wordprocessingDrawing" xmlns:wp="http://schemas.openxmlformats.org/drawingml/2006/wordprocessingDrawing" xmlns:w10="urn:schemas-microsoft-com:office:word" xmlns:w="http://schemas.openxmlformats.org/wordprocessingml/2006/main" xmlns:w14="http://schemas.microsoft.com/office/word/2010/wordml" xmlns:w15="http://schemas.microsoft.com/office/word/2012/wordml" xmlns:w16cid="http://schemas.microsoft.com/office/word/2016/wordml/cid" xmlns:w16se="http://schemas.microsoft.com/office/word/2015/wordml/symex" xmlns:wpg="http://schemas.microsoft.com/office/word/2010/wordprocessingGroup" xmlns:wpi="http://schemas.microsoft.com/office/word/2010/wordprocessingInk" xmlns:wne="http://schemas.microsoft.com/office/word/2006/wordml" xmlns:wps="http://schemas.microsoft.com/office/word/2010/wordprocessingShape" mc:Ignorable="w14 w15 w16se w16cid wp14">
+<w:ftr xmlns:wpc="http://schemas.microsoft.com/office/word/2010/wordprocessingCanvas" xmlns:mc="http://schemas.openxmlformats.org/markup-compatibility/2006" xmlns:o="urn:schemas-microsoft-com:office:office" xmlns:r="http://schemas.openxmlformats.org/officeDocument/2006/relationships" xmlns:m="http://schemas.openxmlformats.org/officeDocument/2006/math" xmlns:v="urn:schemas-microsoft-com:vml" xmlns:wp14="http://schemas.microsoft.com/office/word/2010/wordprocessingDrawing" xmlns:wp="http://schemas.openxmlformats.org/drawingml/2006/wordprocessingDrawing" xmlns:w10="urn:schemas-microsoft-com:office:word" xmlns:w="http://schemas.openxmlformats.org/wordprocessingml/2006/main" xmlns:w14="http://schemas.microsoft.com/office/word/2010/wordml" xmlns:w15="http://schemas.microsoft.com/office/word/2012/wordml" xmlns:wpg="http://schemas.microsoft.com/office/word/2010/wordprocessingGroup" xmlns:wpi="http://schemas.microsoft.com/office/word/2010/wordprocessingInk" xmlns:wne="http://schemas.microsoft.com/office/word/2006/wordml" xmlns:wps="http://schemas.microsoft.com/office/word/2010/wordprocessingShape" mc:Ignorable="w14 w15 wp14">
   <w:p>
     <w:pPr>
       <w:pStyle w:val="Footer"/>
@@ -2240,7 +2377,7 @@
 </file>
 
 <file path=word/footer2.xml><?xml version="1.0" encoding="utf-8"?>
-<w:ftr xmlns:wpc="http://schemas.microsoft.com/office/word/2010/wordprocessingCanvas" xmlns:cx="http://schemas.microsoft.com/office/drawing/2014/chartex" xmlns:cx1="http://schemas.microsoft.com/office/drawing/2015/9/8/chartex" xmlns:cx2="http://schemas.microsoft.com/office/drawing/2015/10/21/chartex" xmlns:cx3="http://schemas.microsoft.com/office/drawing/2016/5/9/chartex" xmlns:cx4="http://schemas.microsoft.com/office/drawing/2016/5/10/chartex" xmlns:cx5="http://schemas.microsoft.com/office/drawing/2016/5/11/chartex" xmlns:cx6="http://schemas.microsoft.com/office/drawing/2016/5/12/chartex" xmlns:cx7="http://schemas.microsoft.com/office/drawing/2016/5/13/chartex" xmlns:cx8="http://schemas.microsoft.com/office/drawing/2016/5/14/chartex" xmlns:mc="http://schemas.openxmlformats.org/markup-compatibility/2006" xmlns:aink="http://schemas.microsoft.com/office/drawing/2016/ink" xmlns:am3d="http://schemas.microsoft.com/office/drawing/2017/model3d" xmlns:o="urn:schemas-microsoft-com:office:office" xmlns:r="http://schemas.openxmlformats.org/officeDocument/2006/relationships" xmlns:m="http://schemas.openxmlformats.org/officeDocument/2006/math" xmlns:v="urn:schemas-microsoft-com:vml" xmlns:wp14="http://schemas.microsoft.com/office/word/2010/wordprocessingDrawing" xmlns:wp="http://schemas.openxmlformats.org/drawingml/2006/wordprocessingDrawing" xmlns:w10="urn:schemas-microsoft-com:office:word" xmlns:w="http://schemas.openxmlformats.org/wordprocessingml/2006/main" xmlns:w14="http://schemas.microsoft.com/office/word/2010/wordml" xmlns:w15="http://schemas.microsoft.com/office/word/2012/wordml" xmlns:w16cid="http://schemas.microsoft.com/office/word/2016/wordml/cid" xmlns:w16se="http://schemas.microsoft.com/office/word/2015/wordml/symex" xmlns:wpg="http://schemas.microsoft.com/office/word/2010/wordprocessingGroup" xmlns:wpi="http://schemas.microsoft.com/office/word/2010/wordprocessingInk" xmlns:wne="http://schemas.microsoft.com/office/word/2006/wordml" xmlns:wps="http://schemas.microsoft.com/office/word/2010/wordprocessingShape" mc:Ignorable="w14 w15 w16se w16cid wp14">
+<w:ftr xmlns:wpc="http://schemas.microsoft.com/office/word/2010/wordprocessingCanvas" xmlns:mc="http://schemas.openxmlformats.org/markup-compatibility/2006" xmlns:o="urn:schemas-microsoft-com:office:office" xmlns:r="http://schemas.openxmlformats.org/officeDocument/2006/relationships" xmlns:m="http://schemas.openxmlformats.org/officeDocument/2006/math" xmlns:v="urn:schemas-microsoft-com:vml" xmlns:wp14="http://schemas.microsoft.com/office/word/2010/wordprocessingDrawing" xmlns:wp="http://schemas.openxmlformats.org/drawingml/2006/wordprocessingDrawing" xmlns:w10="urn:schemas-microsoft-com:office:word" xmlns:w="http://schemas.openxmlformats.org/wordprocessingml/2006/main" xmlns:w14="http://schemas.microsoft.com/office/word/2010/wordml" xmlns:w15="http://schemas.microsoft.com/office/word/2012/wordml" xmlns:wpg="http://schemas.microsoft.com/office/word/2010/wordprocessingGroup" xmlns:wpi="http://schemas.microsoft.com/office/word/2010/wordprocessingInk" xmlns:wne="http://schemas.microsoft.com/office/word/2006/wordml" xmlns:wps="http://schemas.microsoft.com/office/word/2010/wordprocessingShape" mc:Ignorable="w14 w15 wp14">
   <w:p>
     <w:pPr>
       <w:pStyle w:val="Footer"/>
@@ -2250,7 +2387,7 @@
 </file>
 
 <file path=word/footer3.xml><?xml version="1.0" encoding="utf-8"?>
-<w:ftr xmlns:wpc="http://schemas.microsoft.com/office/word/2010/wordprocessingCanvas" xmlns:cx="http://schemas.microsoft.com/office/drawing/2014/chartex" xmlns:cx1="http://schemas.microsoft.com/office/drawing/2015/9/8/chartex" xmlns:cx2="http://schemas.microsoft.com/office/drawing/2015/10/21/chartex" xmlns:cx3="http://schemas.microsoft.com/office/drawing/2016/5/9/chartex" xmlns:cx4="http://schemas.microsoft.com/office/drawing/2016/5/10/chartex" xmlns:cx5="http://schemas.microsoft.com/office/drawing/2016/5/11/chartex" xmlns:cx6="http://schemas.microsoft.com/office/drawing/2016/5/12/chartex" xmlns:cx7="http://schemas.microsoft.com/office/drawing/2016/5/13/chartex" xmlns:cx8="http://schemas.microsoft.com/office/drawing/2016/5/14/chartex" xmlns:mc="http://schemas.openxmlformats.org/markup-compatibility/2006" xmlns:aink="http://schemas.microsoft.com/office/drawing/2016/ink" xmlns:am3d="http://schemas.microsoft.com/office/drawing/2017/model3d" xmlns:o="urn:schemas-microsoft-com:office:office" xmlns:r="http://schemas.openxmlformats.org/officeDocument/2006/relationships" xmlns:m="http://schemas.openxmlformats.org/officeDocument/2006/math" xmlns:v="urn:schemas-microsoft-com:vml" xmlns:wp14="http://schemas.microsoft.com/office/word/2010/wordprocessingDrawing" xmlns:wp="http://schemas.openxmlformats.org/drawingml/2006/wordprocessingDrawing" xmlns:w10="urn:schemas-microsoft-com:office:word" xmlns:w="http://schemas.openxmlformats.org/wordprocessingml/2006/main" xmlns:w14="http://schemas.microsoft.com/office/word/2010/wordml" xmlns:w15="http://schemas.microsoft.com/office/word/2012/wordml" xmlns:w16cid="http://schemas.microsoft.com/office/word/2016/wordml/cid" xmlns:w16se="http://schemas.microsoft.com/office/word/2015/wordml/symex" xmlns:wpg="http://schemas.microsoft.com/office/word/2010/wordprocessingGroup" xmlns:wpi="http://schemas.microsoft.com/office/word/2010/wordprocessingInk" xmlns:wne="http://schemas.microsoft.com/office/word/2006/wordml" xmlns:wps="http://schemas.microsoft.com/office/word/2010/wordprocessingShape" mc:Ignorable="w14 w15 w16se w16cid wp14">
+<w:ftr xmlns:wpc="http://schemas.microsoft.com/office/word/2010/wordprocessingCanvas" xmlns:mc="http://schemas.openxmlformats.org/markup-compatibility/2006" xmlns:o="urn:schemas-microsoft-com:office:office" xmlns:r="http://schemas.openxmlformats.org/officeDocument/2006/relationships" xmlns:m="http://schemas.openxmlformats.org/officeDocument/2006/math" xmlns:v="urn:schemas-microsoft-com:vml" xmlns:wp14="http://schemas.microsoft.com/office/word/2010/wordprocessingDrawing" xmlns:wp="http://schemas.openxmlformats.org/drawingml/2006/wordprocessingDrawing" xmlns:w10="urn:schemas-microsoft-com:office:word" xmlns:w="http://schemas.openxmlformats.org/wordprocessingml/2006/main" xmlns:w14="http://schemas.microsoft.com/office/word/2010/wordml" xmlns:w15="http://schemas.microsoft.com/office/word/2012/wordml" xmlns:wpg="http://schemas.microsoft.com/office/word/2010/wordprocessingGroup" xmlns:wpi="http://schemas.microsoft.com/office/word/2010/wordprocessingInk" xmlns:wne="http://schemas.microsoft.com/office/word/2006/wordml" xmlns:wps="http://schemas.microsoft.com/office/word/2010/wordprocessingShape" mc:Ignorable="w14 w15 wp14">
   <w:p>
     <w:pPr>
       <w:pStyle w:val="Footer"/>
@@ -2260,7 +2397,7 @@
 </file>
 
 <file path=word/footnotes.xml><?xml version="1.0" encoding="utf-8"?>
-<w:footnotes xmlns:wpc="http://schemas.microsoft.com/office/word/2010/wordprocessingCanvas" xmlns:cx="http://schemas.microsoft.com/office/drawing/2014/chartex" xmlns:cx1="http://schemas.microsoft.com/office/drawing/2015/9/8/chartex" xmlns:cx2="http://schemas.microsoft.com/office/drawing/2015/10/21/chartex" xmlns:cx3="http://schemas.microsoft.com/office/drawing/2016/5/9/chartex" xmlns:cx4="http://schemas.microsoft.com/office/drawing/2016/5/10/chartex" xmlns:cx5="http://schemas.microsoft.com/office/drawing/2016/5/11/chartex" xmlns:cx6="http://schemas.microsoft.com/office/drawing/2016/5/12/chartex" xmlns:cx7="http://schemas.microsoft.com/office/drawing/2016/5/13/chartex" xmlns:cx8="http://schemas.microsoft.com/office/drawing/2016/5/14/chartex" xmlns:mc="http://schemas.openxmlformats.org/markup-compatibility/2006" xmlns:aink="http://schemas.microsoft.com/office/drawing/2016/ink" xmlns:am3d="http://schemas.microsoft.com/office/drawing/2017/model3d" xmlns:o="urn:schemas-microsoft-com:office:office" xmlns:r="http://schemas.openxmlformats.org/officeDocument/2006/relationships" xmlns:m="http://schemas.openxmlformats.org/officeDocument/2006/math" xmlns:v="urn:schemas-microsoft-com:vml" xmlns:wp14="http://schemas.microsoft.com/office/word/2010/wordprocessingDrawing" xmlns:wp="http://schemas.openxmlformats.org/drawingml/2006/wordprocessingDrawing" xmlns:w10="urn:schemas-microsoft-com:office:word" xmlns:w="http://schemas.openxmlformats.org/wordprocessingml/2006/main" xmlns:w14="http://schemas.microsoft.com/office/word/2010/wordml" xmlns:w15="http://schemas.microsoft.com/office/word/2012/wordml" xmlns:w16cid="http://schemas.microsoft.com/office/word/2016/wordml/cid" xmlns:w16se="http://schemas.microsoft.com/office/word/2015/wordml/symex" xmlns:wpg="http://schemas.microsoft.com/office/word/2010/wordprocessingGroup" xmlns:wpi="http://schemas.microsoft.com/office/word/2010/wordprocessingInk" xmlns:wne="http://schemas.microsoft.com/office/word/2006/wordml" xmlns:wps="http://schemas.microsoft.com/office/word/2010/wordprocessingShape" mc:Ignorable="w14 w15 w16se w16cid wp14">
+<w:footnotes xmlns:wpc="http://schemas.microsoft.com/office/word/2010/wordprocessingCanvas" xmlns:mc="http://schemas.openxmlformats.org/markup-compatibility/2006" xmlns:o="urn:schemas-microsoft-com:office:office" xmlns:r="http://schemas.openxmlformats.org/officeDocument/2006/relationships" xmlns:m="http://schemas.openxmlformats.org/officeDocument/2006/math" xmlns:v="urn:schemas-microsoft-com:vml" xmlns:wp14="http://schemas.microsoft.com/office/word/2010/wordprocessingDrawing" xmlns:wp="http://schemas.openxmlformats.org/drawingml/2006/wordprocessingDrawing" xmlns:w10="urn:schemas-microsoft-com:office:word" xmlns:w="http://schemas.openxmlformats.org/wordprocessingml/2006/main" xmlns:w14="http://schemas.microsoft.com/office/word/2010/wordml" xmlns:w15="http://schemas.microsoft.com/office/word/2012/wordml" xmlns:wpg="http://schemas.microsoft.com/office/word/2010/wordprocessingGroup" xmlns:wpi="http://schemas.microsoft.com/office/word/2010/wordprocessingInk" xmlns:wne="http://schemas.microsoft.com/office/word/2006/wordml" xmlns:wps="http://schemas.microsoft.com/office/word/2010/wordprocessingShape" mc:Ignorable="w14 w15 wp14">
   <w:footnote w:type="separator" w:id="-1">
     <w:p>
       <w:pPr>
@@ -2285,7 +2422,7 @@
 </file>
 
 <file path=word/header1.xml><?xml version="1.0" encoding="utf-8"?>
-<w:hdr xmlns:wpc="http://schemas.microsoft.com/office/word/2010/wordprocessingCanvas" xmlns:cx="http://schemas.microsoft.com/office/drawing/2014/chartex" xmlns:cx1="http://schemas.microsoft.com/office/drawing/2015/9/8/chartex" xmlns:cx2="http://schemas.microsoft.com/office/drawing/2015/10/21/chartex" xmlns:cx3="http://schemas.microsoft.com/office/drawing/2016/5/9/chartex" xmlns:cx4="http://schemas.microsoft.com/office/drawing/2016/5/10/chartex" xmlns:cx5="http://schemas.microsoft.com/office/drawing/2016/5/11/chartex" xmlns:cx6="http://schemas.microsoft.com/office/drawing/2016/5/12/chartex" xmlns:cx7="http://schemas.microsoft.com/office/drawing/2016/5/13/chartex" xmlns:cx8="http://schemas.microsoft.com/office/drawing/2016/5/14/chartex" xmlns:mc="http://schemas.openxmlformats.org/markup-compatibility/2006" xmlns:aink="http://schemas.microsoft.com/office/drawing/2016/ink" xmlns:am3d="http://schemas.microsoft.com/office/drawing/2017/model3d" xmlns:o="urn:schemas-microsoft-com:office:office" xmlns:r="http://schemas.openxmlformats.org/officeDocument/2006/relationships" xmlns:m="http://schemas.openxmlformats.org/officeDocument/2006/math" xmlns:v="urn:schemas-microsoft-com:vml" xmlns:wp14="http://schemas.microsoft.com/office/word/2010/wordprocessingDrawing" xmlns:wp="http://schemas.openxmlformats.org/drawingml/2006/wordprocessingDrawing" xmlns:w10="urn:schemas-microsoft-com:office:word" xmlns:w="http://schemas.openxmlformats.org/wordprocessingml/2006/main" xmlns:w14="http://schemas.microsoft.com/office/word/2010/wordml" xmlns:w15="http://schemas.microsoft.com/office/word/2012/wordml" xmlns:w16cid="http://schemas.microsoft.com/office/word/2016/wordml/cid" xmlns:w16se="http://schemas.microsoft.com/office/word/2015/wordml/symex" xmlns:wpg="http://schemas.microsoft.com/office/word/2010/wordprocessingGroup" xmlns:wpi="http://schemas.microsoft.com/office/word/2010/wordprocessingInk" xmlns:wne="http://schemas.microsoft.com/office/word/2006/wordml" xmlns:wps="http://schemas.microsoft.com/office/word/2010/wordprocessingShape" mc:Ignorable="w14 w15 w16se w16cid wp14">
+<w:hdr xmlns:wpc="http://schemas.microsoft.com/office/word/2010/wordprocessingCanvas" xmlns:mc="http://schemas.openxmlformats.org/markup-compatibility/2006" xmlns:o="urn:schemas-microsoft-com:office:office" xmlns:r="http://schemas.openxmlformats.org/officeDocument/2006/relationships" xmlns:m="http://schemas.openxmlformats.org/officeDocument/2006/math" xmlns:v="urn:schemas-microsoft-com:vml" xmlns:wp14="http://schemas.microsoft.com/office/word/2010/wordprocessingDrawing" xmlns:wp="http://schemas.openxmlformats.org/drawingml/2006/wordprocessingDrawing" xmlns:w10="urn:schemas-microsoft-com:office:word" xmlns:w="http://schemas.openxmlformats.org/wordprocessingml/2006/main" xmlns:w14="http://schemas.microsoft.com/office/word/2010/wordml" xmlns:w15="http://schemas.microsoft.com/office/word/2012/wordml" xmlns:wpg="http://schemas.microsoft.com/office/word/2010/wordprocessingGroup" xmlns:wpi="http://schemas.microsoft.com/office/word/2010/wordprocessingInk" xmlns:wne="http://schemas.microsoft.com/office/word/2006/wordml" xmlns:wps="http://schemas.microsoft.com/office/word/2010/wordprocessingShape" mc:Ignorable="w14 w15 wp14">
   <w:p>
     <w:pPr>
       <w:pStyle w:val="Header"/>
@@ -2295,7 +2432,7 @@
 </file>
 
 <file path=word/header2.xml><?xml version="1.0" encoding="utf-8"?>
-<w:hdr xmlns:wpc="http://schemas.microsoft.com/office/word/2010/wordprocessingCanvas" xmlns:cx="http://schemas.microsoft.com/office/drawing/2014/chartex" xmlns:cx1="http://schemas.microsoft.com/office/drawing/2015/9/8/chartex" xmlns:cx2="http://schemas.microsoft.com/office/drawing/2015/10/21/chartex" xmlns:cx3="http://schemas.microsoft.com/office/drawing/2016/5/9/chartex" xmlns:cx4="http://schemas.microsoft.com/office/drawing/2016/5/10/chartex" xmlns:cx5="http://schemas.microsoft.com/office/drawing/2016/5/11/chartex" xmlns:cx6="http://schemas.microsoft.com/office/drawing/2016/5/12/chartex" xmlns:cx7="http://schemas.microsoft.com/office/drawing/2016/5/13/chartex" xmlns:cx8="http://schemas.microsoft.com/office/drawing/2016/5/14/chartex" xmlns:mc="http://schemas.openxmlformats.org/markup-compatibility/2006" xmlns:aink="http://schemas.microsoft.com/office/drawing/2016/ink" xmlns:am3d="http://schemas.microsoft.com/office/drawing/2017/model3d" xmlns:o="urn:schemas-microsoft-com:office:office" xmlns:r="http://schemas.openxmlformats.org/officeDocument/2006/relationships" xmlns:m="http://schemas.openxmlformats.org/officeDocument/2006/math" xmlns:v="urn:schemas-microsoft-com:vml" xmlns:wp14="http://schemas.microsoft.com/office/word/2010/wordprocessingDrawing" xmlns:wp="http://schemas.openxmlformats.org/drawingml/2006/wordprocessingDrawing" xmlns:w10="urn:schemas-microsoft-com:office:word" xmlns:w="http://schemas.openxmlformats.org/wordprocessingml/2006/main" xmlns:w14="http://schemas.microsoft.com/office/word/2010/wordml" xmlns:w15="http://schemas.microsoft.com/office/word/2012/wordml" xmlns:w16cid="http://schemas.microsoft.com/office/word/2016/wordml/cid" xmlns:w16se="http://schemas.microsoft.com/office/word/2015/wordml/symex" xmlns:wpg="http://schemas.microsoft.com/office/word/2010/wordprocessingGroup" xmlns:wpi="http://schemas.microsoft.com/office/word/2010/wordprocessingInk" xmlns:wne="http://schemas.microsoft.com/office/word/2006/wordml" xmlns:wps="http://schemas.microsoft.com/office/word/2010/wordprocessingShape" mc:Ignorable="w14 w15 w16se w16cid wp14">
+<w:hdr xmlns:wpc="http://schemas.microsoft.com/office/word/2010/wordprocessingCanvas" xmlns:mc="http://schemas.openxmlformats.org/markup-compatibility/2006" xmlns:o="urn:schemas-microsoft-com:office:office" xmlns:r="http://schemas.openxmlformats.org/officeDocument/2006/relationships" xmlns:m="http://schemas.openxmlformats.org/officeDocument/2006/math" xmlns:v="urn:schemas-microsoft-com:vml" xmlns:wp14="http://schemas.microsoft.com/office/word/2010/wordprocessingDrawing" xmlns:wp="http://schemas.openxmlformats.org/drawingml/2006/wordprocessingDrawing" xmlns:w10="urn:schemas-microsoft-com:office:word" xmlns:w="http://schemas.openxmlformats.org/wordprocessingml/2006/main" xmlns:w14="http://schemas.microsoft.com/office/word/2010/wordml" xmlns:w15="http://schemas.microsoft.com/office/word/2012/wordml" xmlns:wpg="http://schemas.microsoft.com/office/word/2010/wordprocessingGroup" xmlns:wpi="http://schemas.microsoft.com/office/word/2010/wordprocessingInk" xmlns:wne="http://schemas.microsoft.com/office/word/2006/wordml" xmlns:wps="http://schemas.microsoft.com/office/word/2010/wordprocessingShape" mc:Ignorable="w14 w15 wp14">
   <w:p>
     <w:pPr>
       <w:spacing w:after="0"/>
@@ -2506,12 +2643,117 @@
         <w:sz w:val="18"/>
       </w:rPr>
     </w:pPr>
+    <w:proofErr w:type="spellStart"/>
     <w:r>
       <w:rPr>
         <w:rFonts w:ascii="Cambria" w:hAnsi="Cambria"/>
         <w:sz w:val="18"/>
       </w:rPr>
-      <w:t>Jalan Dr. Cipto Mangunkusumo Kampus Gunung Panjang Samarinda 75131</w:t>
+      <w:t>Jalan</w:t>
+    </w:r>
+    <w:proofErr w:type="spellEnd"/>
+    <w:r>
+      <w:rPr>
+        <w:rFonts w:ascii="Cambria" w:hAnsi="Cambria"/>
+        <w:sz w:val="18"/>
+      </w:rPr>
+      <w:t xml:space="preserve"> Dr. </w:t>
+    </w:r>
+    <w:proofErr w:type="spellStart"/>
+    <w:r>
+      <w:rPr>
+        <w:rFonts w:ascii="Cambria" w:hAnsi="Cambria"/>
+        <w:sz w:val="18"/>
+      </w:rPr>
+      <w:t>Cipto</w:t>
+    </w:r>
+    <w:proofErr w:type="spellEnd"/>
+    <w:r>
+      <w:rPr>
+        <w:rFonts w:ascii="Cambria" w:hAnsi="Cambria"/>
+        <w:sz w:val="18"/>
+      </w:rPr>
+      <w:t xml:space="preserve"> </w:t>
+    </w:r>
+    <w:proofErr w:type="spellStart"/>
+    <w:r>
+      <w:rPr>
+        <w:rFonts w:ascii="Cambria" w:hAnsi="Cambria"/>
+        <w:sz w:val="18"/>
+      </w:rPr>
+      <w:t>Mangunkusumo</w:t>
+    </w:r>
+    <w:proofErr w:type="spellEnd"/>
+    <w:r>
+      <w:rPr>
+        <w:rFonts w:ascii="Cambria" w:hAnsi="Cambria"/>
+        <w:sz w:val="18"/>
+      </w:rPr>
+      <w:t xml:space="preserve"> </w:t>
+    </w:r>
+    <w:proofErr w:type="spellStart"/>
+    <w:r>
+      <w:rPr>
+        <w:rFonts w:ascii="Cambria" w:hAnsi="Cambria"/>
+        <w:sz w:val="18"/>
+      </w:rPr>
+      <w:t>Kampus</w:t>
+    </w:r>
+    <w:proofErr w:type="spellEnd"/>
+    <w:r>
+      <w:rPr>
+        <w:rFonts w:ascii="Cambria" w:hAnsi="Cambria"/>
+        <w:sz w:val="18"/>
+      </w:rPr>
+      <w:t xml:space="preserve"> </w:t>
+    </w:r>
+    <w:proofErr w:type="spellStart"/>
+    <w:r>
+      <w:rPr>
+        <w:rFonts w:ascii="Cambria" w:hAnsi="Cambria"/>
+        <w:sz w:val="18"/>
+      </w:rPr>
+      <w:t>Gunung</w:t>
+    </w:r>
+    <w:proofErr w:type="spellEnd"/>
+    <w:r>
+      <w:rPr>
+        <w:rFonts w:ascii="Cambria" w:hAnsi="Cambria"/>
+        <w:sz w:val="18"/>
+      </w:rPr>
+      <w:t xml:space="preserve"> </w:t>
+    </w:r>
+    <w:proofErr w:type="spellStart"/>
+    <w:r>
+      <w:rPr>
+        <w:rFonts w:ascii="Cambria" w:hAnsi="Cambria"/>
+        <w:sz w:val="18"/>
+      </w:rPr>
+      <w:t>Panjang</w:t>
+    </w:r>
+    <w:proofErr w:type="spellEnd"/>
+    <w:r>
+      <w:rPr>
+        <w:rFonts w:ascii="Cambria" w:hAnsi="Cambria"/>
+        <w:sz w:val="18"/>
+      </w:rPr>
+      <w:t xml:space="preserve"> </w:t>
+    </w:r>
+    <w:proofErr w:type="spellStart"/>
+    <w:r>
+      <w:rPr>
+        <w:rFonts w:ascii="Cambria" w:hAnsi="Cambria"/>
+        <w:sz w:val="18"/>
+      </w:rPr>
+      <w:t>Samarinda</w:t>
+    </w:r>
+    <w:proofErr w:type="spellEnd"/>
+    <w:r>
+      <w:rPr>
+        <w:rFonts w:ascii="Cambria" w:hAnsi="Cambria"/>
+        <w:sz w:val="18"/>
+      </w:rPr>
+      <w:t xml:space="preserve"> 75131</w:t>
     </w:r>
   </w:p>
   <w:p>
@@ -2524,12 +2766,37 @@
         <w:sz w:val="18"/>
       </w:rPr>
     </w:pPr>
+    <w:proofErr w:type="spellStart"/>
     <w:r>
       <w:rPr>
         <w:rFonts w:ascii="Cambria" w:hAnsi="Cambria"/>
         <w:sz w:val="18"/>
       </w:rPr>
-      <w:t>Telepon: PABX (0541) 260588 – 260553 – 262018  FAX. (0541) 260355</w:t>
+      <w:t>Telepon</w:t>
+    </w:r>
+    <w:proofErr w:type="spellEnd"/>
+    <w:r>
+      <w:rPr>
+        <w:rFonts w:ascii="Cambria" w:hAnsi="Cambria"/>
+        <w:sz w:val="18"/>
+      </w:rPr>
+      <w:t xml:space="preserve">: PABX (0541) 260588 – 260553 – </w:t>
+    </w:r>
+    <w:proofErr w:type="gramStart"/>
+    <w:r>
+      <w:rPr>
+        <w:rFonts w:ascii="Cambria" w:hAnsi="Cambria"/>
+        <w:sz w:val="18"/>
+      </w:rPr>
+      <w:t>262018  FAX</w:t>
+    </w:r>
+    <w:proofErr w:type="gramEnd"/>
+    <w:r>
+      <w:rPr>
+        <w:rFonts w:ascii="Cambria" w:hAnsi="Cambria"/>
+        <w:sz w:val="18"/>
+      </w:rPr>
+      <w:t>. (0541) 260355</w:t>
     </w:r>
   </w:p>
   <w:p>
@@ -2542,12 +2809,21 @@
         <w:sz w:val="18"/>
       </w:rPr>
     </w:pPr>
+    <w:proofErr w:type="gramStart"/>
     <w:r>
       <w:rPr>
         <w:rFonts w:ascii="Cambria" w:hAnsi="Cambria"/>
         <w:sz w:val="18"/>
       </w:rPr>
-      <w:t>Website : www.polnes.ac.id     E-mail : polnes@polnes.ac.id</w:t>
+      <w:t>Website :</w:t>
+    </w:r>
+    <w:proofErr w:type="gramEnd"/>
+    <w:r>
+      <w:rPr>
+        <w:rFonts w:ascii="Cambria" w:hAnsi="Cambria"/>
+        <w:sz w:val="18"/>
+      </w:rPr>
+      <w:t xml:space="preserve"> www.polnes.ac.id     E-mail : polnes@polnes.ac.id</w:t>
     </w:r>
   </w:p>
   <w:p>
@@ -2627,7 +2903,7 @@
             </wp:anchor>
           </w:drawing>
         </mc:Choice>
-        <mc:Fallback>
+        <mc:Fallback xmlns:w16se="http://schemas.microsoft.com/office/word/2015/wordml/symex" xmlns:w16cid="http://schemas.microsoft.com/office/word/2016/wordml/cid" xmlns:am3d="http://schemas.microsoft.com/office/drawing/2017/model3d" xmlns:aink="http://schemas.microsoft.com/office/drawing/2016/ink" xmlns:cx8="http://schemas.microsoft.com/office/drawing/2016/5/14/chartex" xmlns:cx7="http://schemas.microsoft.com/office/drawing/2016/5/13/chartex" xmlns:cx6="http://schemas.microsoft.com/office/drawing/2016/5/12/chartex" xmlns:cx5="http://schemas.microsoft.com/office/drawing/2016/5/11/chartex" xmlns:cx4="http://schemas.microsoft.com/office/drawing/2016/5/10/chartex" xmlns:cx3="http://schemas.microsoft.com/office/drawing/2016/5/9/chartex" xmlns:cx2="http://schemas.microsoft.com/office/drawing/2015/10/21/chartex" xmlns:cx1="http://schemas.microsoft.com/office/drawing/2015/9/8/chartex" xmlns:cx="http://schemas.microsoft.com/office/drawing/2014/chartex">
           <w:pict>
             <v:line w14:anchorId="55944145" id="Straight Connector 1" o:spid="_x0000_s1026" style="position:absolute;z-index:251659264;visibility:visible;mso-wrap-style:square;mso-width-percent:0;mso-height-percent:0;mso-wrap-distance-left:9pt;mso-wrap-distance-top:-6e-5mm;mso-wrap-distance-right:9pt;mso-wrap-distance-bottom:-6e-5mm;mso-position-horizontal:absolute;mso-position-horizontal-relative:text;mso-position-vertical:absolute;mso-position-vertical-relative:text;mso-width-percent:0;mso-height-percent:0;mso-width-relative:page;mso-height-relative:page" from="-4.9pt,11.55pt" to="474.35pt,11.55pt" o:gfxdata="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" strokeweight="4.5pt">
               <v:stroke linestyle="thickThin"/>
@@ -2646,7 +2922,7 @@
 </file>
 
 <file path=word/header3.xml><?xml version="1.0" encoding="utf-8"?>
-<w:hdr xmlns:wpc="http://schemas.microsoft.com/office/word/2010/wordprocessingCanvas" xmlns:cx="http://schemas.microsoft.com/office/drawing/2014/chartex" xmlns:cx1="http://schemas.microsoft.com/office/drawing/2015/9/8/chartex" xmlns:cx2="http://schemas.microsoft.com/office/drawing/2015/10/21/chartex" xmlns:cx3="http://schemas.microsoft.com/office/drawing/2016/5/9/chartex" xmlns:cx4="http://schemas.microsoft.com/office/drawing/2016/5/10/chartex" xmlns:cx5="http://schemas.microsoft.com/office/drawing/2016/5/11/chartex" xmlns:cx6="http://schemas.microsoft.com/office/drawing/2016/5/12/chartex" xmlns:cx7="http://schemas.microsoft.com/office/drawing/2016/5/13/chartex" xmlns:cx8="http://schemas.microsoft.com/office/drawing/2016/5/14/chartex" xmlns:mc="http://schemas.openxmlformats.org/markup-compatibility/2006" xmlns:aink="http://schemas.microsoft.com/office/drawing/2016/ink" xmlns:am3d="http://schemas.microsoft.com/office/drawing/2017/model3d" xmlns:o="urn:schemas-microsoft-com:office:office" xmlns:r="http://schemas.openxmlformats.org/officeDocument/2006/relationships" xmlns:m="http://schemas.openxmlformats.org/officeDocument/2006/math" xmlns:v="urn:schemas-microsoft-com:vml" xmlns:wp14="http://schemas.microsoft.com/office/word/2010/wordprocessingDrawing" xmlns:wp="http://schemas.openxmlformats.org/drawingml/2006/wordprocessingDrawing" xmlns:w10="urn:schemas-microsoft-com:office:word" xmlns:w="http://schemas.openxmlformats.org/wordprocessingml/2006/main" xmlns:w14="http://schemas.microsoft.com/office/word/2010/wordml" xmlns:w15="http://schemas.microsoft.com/office/word/2012/wordml" xmlns:w16cid="http://schemas.microsoft.com/office/word/2016/wordml/cid" xmlns:w16se="http://schemas.microsoft.com/office/word/2015/wordml/symex" xmlns:wpg="http://schemas.microsoft.com/office/word/2010/wordprocessingGroup" xmlns:wpi="http://schemas.microsoft.com/office/word/2010/wordprocessingInk" xmlns:wne="http://schemas.microsoft.com/office/word/2006/wordml" xmlns:wps="http://schemas.microsoft.com/office/word/2010/wordprocessingShape" mc:Ignorable="w14 w15 w16se w16cid wp14">
+<w:hdr xmlns:wpc="http://schemas.microsoft.com/office/word/2010/wordprocessingCanvas" xmlns:mc="http://schemas.openxmlformats.org/markup-compatibility/2006" xmlns:o="urn:schemas-microsoft-com:office:office" xmlns:r="http://schemas.openxmlformats.org/officeDocument/2006/relationships" xmlns:m="http://schemas.openxmlformats.org/officeDocument/2006/math" xmlns:v="urn:schemas-microsoft-com:vml" xmlns:wp14="http://schemas.microsoft.com/office/word/2010/wordprocessingDrawing" xmlns:wp="http://schemas.openxmlformats.org/drawingml/2006/wordprocessingDrawing" xmlns:w10="urn:schemas-microsoft-com:office:word" xmlns:w="http://schemas.openxmlformats.org/wordprocessingml/2006/main" xmlns:w14="http://schemas.microsoft.com/office/word/2010/wordml" xmlns:w15="http://schemas.microsoft.com/office/word/2012/wordml" xmlns:wpg="http://schemas.microsoft.com/office/word/2010/wordprocessingGroup" xmlns:wpi="http://schemas.microsoft.com/office/word/2010/wordprocessingInk" xmlns:wne="http://schemas.microsoft.com/office/word/2006/wordml" xmlns:wps="http://schemas.microsoft.com/office/word/2010/wordprocessingShape" mc:Ignorable="w14 w15 wp14">
   <w:p>
     <w:pPr>
       <w:pStyle w:val="Header"/>
@@ -2656,8 +2932,8 @@
 </file>
 
 <file path=word/numbering.xml><?xml version="1.0" encoding="utf-8"?>
-<w:numbering xmlns:wpc="http://schemas.microsoft.com/office/word/2010/wordprocessingCanvas" xmlns:cx="http://schemas.microsoft.com/office/drawing/2014/chartex" xmlns:cx1="http://schemas.microsoft.com/office/drawing/2015/9/8/chartex" xmlns:cx2="http://schemas.microsoft.com/office/drawing/2015/10/21/chartex" xmlns:cx3="http://schemas.microsoft.com/office/drawing/2016/5/9/chartex" xmlns:cx4="http://schemas.microsoft.com/office/drawing/2016/5/10/chartex" xmlns:cx5="http://schemas.microsoft.com/office/drawing/2016/5/11/chartex" xmlns:cx6="http://schemas.microsoft.com/office/drawing/2016/5/12/chartex" xmlns:cx7="http://schemas.microsoft.com/office/drawing/2016/5/13/chartex" xmlns:cx8="http://schemas.microsoft.com/office/drawing/2016/5/14/chartex" xmlns:mc="http://schemas.openxmlformats.org/markup-compatibility/2006" xmlns:aink="http://schemas.microsoft.com/office/drawing/2016/ink" xmlns:am3d="http://schemas.microsoft.com/office/drawing/2017/model3d" xmlns:o="urn:schemas-microsoft-com:office:office" xmlns:r="http://schemas.openxmlformats.org/officeDocument/2006/relationships" xmlns:m="http://schemas.openxmlformats.org/officeDocument/2006/math" xmlns:v="urn:schemas-microsoft-com:vml" xmlns:wp14="http://schemas.microsoft.com/office/word/2010/wordprocessingDrawing" xmlns:wp="http://schemas.openxmlformats.org/drawingml/2006/wordprocessingDrawing" xmlns:w10="urn:schemas-microsoft-com:office:word" xmlns:w="http://schemas.openxmlformats.org/wordprocessingml/2006/main" xmlns:w14="http://schemas.microsoft.com/office/word/2010/wordml" xmlns:w15="http://schemas.microsoft.com/office/word/2012/wordml" xmlns:w16cid="http://schemas.microsoft.com/office/word/2016/wordml/cid" xmlns:w16se="http://schemas.microsoft.com/office/word/2015/wordml/symex" xmlns:wpg="http://schemas.microsoft.com/office/word/2010/wordprocessingGroup" xmlns:wpi="http://schemas.microsoft.com/office/word/2010/wordprocessingInk" xmlns:wne="http://schemas.microsoft.com/office/word/2006/wordml" xmlns:wps="http://schemas.microsoft.com/office/word/2010/wordprocessingShape" mc:Ignorable="w14 w15 w16se w16cid wp14">
-  <w:abstractNum w:abstractNumId="0" w15:restartNumberingAfterBreak="0">
+<w:numbering xmlns:wpc="http://schemas.microsoft.com/office/word/2010/wordprocessingCanvas" xmlns:mc="http://schemas.openxmlformats.org/markup-compatibility/2006" xmlns:o="urn:schemas-microsoft-com:office:office" xmlns:r="http://schemas.openxmlformats.org/officeDocument/2006/relationships" xmlns:m="http://schemas.openxmlformats.org/officeDocument/2006/math" xmlns:v="urn:schemas-microsoft-com:vml" xmlns:wp14="http://schemas.microsoft.com/office/word/2010/wordprocessingDrawing" xmlns:wp="http://schemas.openxmlformats.org/drawingml/2006/wordprocessingDrawing" xmlns:w10="urn:schemas-microsoft-com:office:word" xmlns:w="http://schemas.openxmlformats.org/wordprocessingml/2006/main" xmlns:w14="http://schemas.microsoft.com/office/word/2010/wordml" xmlns:w15="http://schemas.microsoft.com/office/word/2012/wordml" xmlns:wpg="http://schemas.microsoft.com/office/word/2010/wordprocessingGroup" xmlns:wpi="http://schemas.microsoft.com/office/word/2010/wordprocessingInk" xmlns:wne="http://schemas.microsoft.com/office/word/2006/wordml" xmlns:wps="http://schemas.microsoft.com/office/word/2010/wordprocessingShape" mc:Ignorable="w14 w15 wp14">
+  <w:abstractNum w:abstractNumId="0">
     <w:nsid w:val="0DD0119A"/>
     <w:multiLevelType w:val="hybridMultilevel"/>
     <w:tmpl w:val="BD10B29A"/>
@@ -2746,7 +3022,7 @@
       </w:pPr>
     </w:lvl>
   </w:abstractNum>
-  <w:abstractNum w:abstractNumId="1" w15:restartNumberingAfterBreak="0">
+  <w:abstractNum w:abstractNumId="1">
     <w:nsid w:val="2B1F7495"/>
     <w:multiLevelType w:val="hybridMultilevel"/>
     <w:tmpl w:val="CA5479EC"/>
@@ -2835,7 +3111,7 @@
       </w:pPr>
     </w:lvl>
   </w:abstractNum>
-  <w:abstractNum w:abstractNumId="2" w15:restartNumberingAfterBreak="0">
+  <w:abstractNum w:abstractNumId="2">
     <w:nsid w:val="36B91093"/>
     <w:multiLevelType w:val="hybridMultilevel"/>
     <w:tmpl w:val="8C7CE41C"/>
@@ -2924,7 +3200,7 @@
       </w:pPr>
     </w:lvl>
   </w:abstractNum>
-  <w:abstractNum w:abstractNumId="3" w15:restartNumberingAfterBreak="0">
+  <w:abstractNum w:abstractNumId="3">
     <w:nsid w:val="39EE2DF8"/>
     <w:multiLevelType w:val="hybridMultilevel"/>
     <w:tmpl w:val="AA60BBCC"/>
@@ -3029,7 +3305,7 @@
 </file>
 
 <file path=word/styles.xml><?xml version="1.0" encoding="utf-8"?>
-<w:styles xmlns:mc="http://schemas.openxmlformats.org/markup-compatibility/2006" xmlns:r="http://schemas.openxmlformats.org/officeDocument/2006/relationships" xmlns:w="http://schemas.openxmlformats.org/wordprocessingml/2006/main" xmlns:w14="http://schemas.microsoft.com/office/word/2010/wordml" xmlns:w15="http://schemas.microsoft.com/office/word/2012/wordml" xmlns:w16cid="http://schemas.microsoft.com/office/word/2016/wordml/cid" xmlns:w16se="http://schemas.microsoft.com/office/word/2015/wordml/symex" mc:Ignorable="w14 w15 w16se w16cid">
+<w:styles xmlns:mc="http://schemas.openxmlformats.org/markup-compatibility/2006" xmlns:r="http://schemas.openxmlformats.org/officeDocument/2006/relationships" xmlns:w="http://schemas.openxmlformats.org/wordprocessingml/2006/main" xmlns:w14="http://schemas.microsoft.com/office/word/2010/wordml" xmlns:w15="http://schemas.microsoft.com/office/word/2012/wordml" mc:Ignorable="w14 w15">
   <w:docDefaults>
     <w:rPrDefault>
       <w:rPr>
@@ -3045,7 +3321,7 @@
       </w:pPr>
     </w:pPrDefault>
   </w:docDefaults>
-  <w:latentStyles w:defLockedState="0" w:defUIPriority="99" w:defSemiHidden="0" w:defUnhideWhenUsed="0" w:defQFormat="0" w:count="376">
+  <w:latentStyles w:defLockedState="0" w:defUIPriority="99" w:defSemiHidden="0" w:defUnhideWhenUsed="0" w:defQFormat="0" w:count="371">
     <w:lsdException w:name="Normal" w:uiPriority="0" w:qFormat="1"/>
     <w:lsdException w:name="heading 1" w:uiPriority="9" w:qFormat="1"/>
     <w:lsdException w:name="heading 2" w:semiHidden="1" w:uiPriority="9" w:unhideWhenUsed="1" w:qFormat="1"/>
@@ -3417,11 +3693,6 @@
     <w:lsdException w:name="List Table 5 Dark Accent 6" w:uiPriority="50"/>
     <w:lsdException w:name="List Table 6 Colorful Accent 6" w:uiPriority="51"/>
     <w:lsdException w:name="List Table 7 Colorful Accent 6" w:uiPriority="52"/>
-    <w:lsdException w:name="Mention" w:semiHidden="1" w:unhideWhenUsed="1"/>
-    <w:lsdException w:name="Smart Hyperlink" w:semiHidden="1" w:unhideWhenUsed="1"/>
-    <w:lsdException w:name="Hashtag" w:semiHidden="1" w:unhideWhenUsed="1"/>
-    <w:lsdException w:name="Unresolved Mention" w:semiHidden="1" w:unhideWhenUsed="1"/>
-    <w:lsdException w:name="Smart Link" w:semiHidden="1" w:unhideWhenUsed="1"/>
   </w:latentStyles>
   <w:style w:type="paragraph" w:default="1" w:styleId="Normal">
     <w:name w:val="Normal"/>

--- a/seminar hasil/F03/Lamp. F04 (D3).docx
+++ b/seminar hasil/F03/Lamp. F04 (D3).docx
@@ -413,25 +413,6 @@
           <w:tab w:val="left" w:pos="2880"/>
         </w:tabs>
         <w:spacing w:after="0" w:line="360" w:lineRule="auto"/>
-        <w:ind w:left="2880" w:hanging="2880"/>
-        <w:jc w:val="both"/>
-        <w:rPr>
-          <w:rFonts w:ascii="Bookman Old Style" w:hAnsi="Bookman Old Style" w:cs="Arial"/>
-          <w:color w:val="000000"/>
-          <w:sz w:val="24"/>
-          <w:szCs w:val="24"/>
-          <w:lang w:val="sv-SE"/>
-        </w:rPr>
-      </w:pPr>
-    </w:p>
-    <w:p>
-      <w:pPr>
-        <w:tabs>
-          <w:tab w:val="left" w:pos="2410"/>
-          <w:tab w:val="left" w:pos="2880"/>
-        </w:tabs>
-        <w:spacing w:after="0" w:line="360" w:lineRule="auto"/>
-        <w:ind w:left="2880" w:hanging="2880"/>
         <w:jc w:val="both"/>
         <w:rPr>
           <w:rFonts w:ascii="Bookman Old Style" w:hAnsi="Bookman Old Style" w:cs="Arial"/>
@@ -439,23 +420,6 @@
           <w:sz w:val="24"/>
           <w:szCs w:val="24"/>
           <w:lang w:val="id-ID"/>
-        </w:rPr>
-      </w:pPr>
-    </w:p>
-    <w:p>
-      <w:pPr>
-        <w:tabs>
-          <w:tab w:val="left" w:pos="2410"/>
-          <w:tab w:val="left" w:pos="2880"/>
-        </w:tabs>
-        <w:spacing w:after="0" w:line="360" w:lineRule="auto"/>
-        <w:jc w:val="both"/>
-        <w:rPr>
-          <w:rFonts w:ascii="Bookman Old Style" w:hAnsi="Bookman Old Style" w:cs="Arial"/>
-          <w:color w:val="000080"/>
-          <w:sz w:val="24"/>
-          <w:szCs w:val="24"/>
-          <w:lang w:val="sv-SE"/>
         </w:rPr>
       </w:pPr>
       <w:r>
@@ -488,6 +452,16 @@
           <w:lang w:val="sv-SE"/>
         </w:rPr>
         <w:tab/>
+      </w:r>
+      <w:r>
+        <w:rPr>
+          <w:rFonts w:ascii="Bookman Old Style" w:hAnsi="Bookman Old Style" w:cs="Arial"/>
+          <w:color w:val="000000"/>
+          <w:sz w:val="24"/>
+          <w:szCs w:val="24"/>
+          <w:lang w:val="id-ID"/>
+        </w:rPr>
+        <w:t>Intelligent Computing</w:t>
       </w:r>
     </w:p>
     <w:tbl>
@@ -2903,7 +2877,7 @@
             </wp:anchor>
           </w:drawing>
         </mc:Choice>
-        <mc:Fallback xmlns:w16se="http://schemas.microsoft.com/office/word/2015/wordml/symex" xmlns:w16cid="http://schemas.microsoft.com/office/word/2016/wordml/cid" xmlns:am3d="http://schemas.microsoft.com/office/drawing/2017/model3d" xmlns:aink="http://schemas.microsoft.com/office/drawing/2016/ink" xmlns:cx8="http://schemas.microsoft.com/office/drawing/2016/5/14/chartex" xmlns:cx7="http://schemas.microsoft.com/office/drawing/2016/5/13/chartex" xmlns:cx6="http://schemas.microsoft.com/office/drawing/2016/5/12/chartex" xmlns:cx5="http://schemas.microsoft.com/office/drawing/2016/5/11/chartex" xmlns:cx4="http://schemas.microsoft.com/office/drawing/2016/5/10/chartex" xmlns:cx3="http://schemas.microsoft.com/office/drawing/2016/5/9/chartex" xmlns:cx2="http://schemas.microsoft.com/office/drawing/2015/10/21/chartex" xmlns:cx1="http://schemas.microsoft.com/office/drawing/2015/9/8/chartex" xmlns:cx="http://schemas.microsoft.com/office/drawing/2014/chartex">
+        <mc:Fallback xmlns:cx="http://schemas.microsoft.com/office/drawing/2014/chartex" xmlns:cx1="http://schemas.microsoft.com/office/drawing/2015/9/8/chartex" xmlns:cx2="http://schemas.microsoft.com/office/drawing/2015/10/21/chartex" xmlns:cx3="http://schemas.microsoft.com/office/drawing/2016/5/9/chartex" xmlns:cx4="http://schemas.microsoft.com/office/drawing/2016/5/10/chartex" xmlns:cx5="http://schemas.microsoft.com/office/drawing/2016/5/11/chartex" xmlns:cx6="http://schemas.microsoft.com/office/drawing/2016/5/12/chartex" xmlns:cx7="http://schemas.microsoft.com/office/drawing/2016/5/13/chartex" xmlns:cx8="http://schemas.microsoft.com/office/drawing/2016/5/14/chartex" xmlns:aink="http://schemas.microsoft.com/office/drawing/2016/ink" xmlns:am3d="http://schemas.microsoft.com/office/drawing/2017/model3d" xmlns:w16cid="http://schemas.microsoft.com/office/word/2016/wordml/cid" xmlns:w16se="http://schemas.microsoft.com/office/word/2015/wordml/symex">
           <w:pict>
             <v:line w14:anchorId="55944145" id="Straight Connector 1" o:spid="_x0000_s1026" style="position:absolute;z-index:251659264;visibility:visible;mso-wrap-style:square;mso-width-percent:0;mso-height-percent:0;mso-wrap-distance-left:9pt;mso-wrap-distance-top:-6e-5mm;mso-wrap-distance-right:9pt;mso-wrap-distance-bottom:-6e-5mm;mso-position-horizontal:absolute;mso-position-horizontal-relative:text;mso-position-vertical:absolute;mso-position-vertical-relative:text;mso-width-percent:0;mso-height-percent:0;mso-width-relative:page;mso-height-relative:page" from="-4.9pt,11.55pt" to="474.35pt,11.55pt" o:gfxdata="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" strokeweight="4.5pt">
               <v:stroke linestyle="thickThin"/>
